--- a/test.docx
+++ b/test.docx
@@ -4,8 +4,36 @@
   <w:body>
     <w:p>
       <w:r>
-        <w:t>Veamos como funciona esto</w:t>
+        <w:t xml:space="preserve">Veamos </w:t>
       </w:r>
+      <w:proofErr w:type="spellStart"/>
+      <w:r>
+        <w:t>como</w:t>
+      </w:r>
+      <w:proofErr w:type="spellEnd"/>
+      <w:r>
+        <w:t xml:space="preserve"> funciona esto</w:t>
+      </w:r>
+    </w:p>
+    <w:p>
+      <w:r>
+        <w:t xml:space="preserve">Pero además ahora metemos esto por saber </w:t>
+      </w:r>
+      <w:proofErr w:type="spellStart"/>
+      <w:r>
+        <w:t>como</w:t>
+      </w:r>
+      <w:proofErr w:type="spellEnd"/>
+      <w:r>
+        <w:t xml:space="preserve"> funciona</w:t>
+      </w:r>
+    </w:p>
+    <w:p>
+      <w:pPr>
+        <w:rPr>
+          <w:u w:val="single"/>
+        </w:rPr>
+      </w:pPr>
       <w:bookmarkStart w:id="0" w:name="_GoBack"/>
       <w:bookmarkEnd w:id="0"/>
     </w:p>
